--- a/template/previous_templates/Algorithm Developer – 2024 Grads cover letter .docx
+++ b/template/previous_templates/Algorithm Developer – 2024 Grads cover letter .docx
@@ -1,6 +1,6 @@
 
 <file path=word/document.xml><?xml version="1.0" encoding="utf-8"?>
-<w:document xmlns:wpc="http://schemas.microsoft.com/office/word/2010/wordprocessingCanvas" xmlns:cx="http://schemas.microsoft.com/office/drawing/2014/chartex" xmlns:cx1="http://schemas.microsoft.com/office/drawing/2015/9/8/chartex" xmlns:cx2="http://schemas.microsoft.com/office/drawing/2015/10/21/chartex" xmlns:cx3="http://schemas.microsoft.com/office/drawing/2016/5/9/chartex" xmlns:cx4="http://schemas.microsoft.com/office/drawing/2016/5/10/chartex" xmlns:cx5="http://schemas.microsoft.com/office/drawing/2016/5/11/chartex" xmlns:cx6="http://schemas.microsoft.com/office/drawing/2016/5/12/chartex" xmlns:cx7="http://schemas.microsoft.com/office/drawing/2016/5/13/chartex" xmlns:cx8="http://schemas.microsoft.com/office/drawing/2016/5/14/chartex" xmlns:mc="http://schemas.openxmlformats.org/markup-compatibility/2006" xmlns:aink="http://schemas.microsoft.com/office/drawing/2016/ink" xmlns:am3d="http://schemas.microsoft.com/office/drawing/2017/model3d" xmlns:o="urn:schemas-microsoft-com:office:office" xmlns:oel="http://schemas.microsoft.com/office/2019/extlst" xmlns:r="http://schemas.openxmlformats.org/officeDocument/2006/relationships" xmlns:m="http://schemas.openxmlformats.org/officeDocument/2006/math" xmlns:v="urn:schemas-microsoft-com:vml" xmlns:wp14="http://schemas.microsoft.com/office/word/2010/wordprocessingDrawing" xmlns:wp="http://schemas.openxmlformats.org/drawingml/2006/wordprocessingDrawing" xmlns:w10="urn:schemas-microsoft-com:office:word" xmlns:w="http://schemas.openxmlformats.org/wordprocessingml/2006/main" xmlns:w14="http://schemas.microsoft.com/office/word/2010/wordml" xmlns:w15="http://schemas.microsoft.com/office/word/2012/wordml" xmlns:w16cex="http://schemas.microsoft.com/office/word/2018/wordml/cex" xmlns:w16cid="http://schemas.microsoft.com/office/word/2016/wordml/cid" xmlns:w16="http://schemas.microsoft.com/office/word/2018/wordml" xmlns:w16sdtdh="http://schemas.microsoft.com/office/word/2020/wordml/sdtdatahash" xmlns:w16se="http://schemas.microsoft.com/office/word/2015/wordml/symex" xmlns:wpg="http://schemas.microsoft.com/office/word/2010/wordprocessingGroup" xmlns:wpi="http://schemas.microsoft.com/office/word/2010/wordprocessingInk" xmlns:wne="http://schemas.microsoft.com/office/word/2006/wordml" xmlns:wps="http://schemas.microsoft.com/office/word/2010/wordprocessingShape" mc:Ignorable="w14 w15 w16se w16cid w16 w16cex w16sdtdh wp14">
+<w:document xmlns:wpc="http://schemas.microsoft.com/office/word/2010/wordprocessingCanvas" xmlns:cx="http://schemas.microsoft.com/office/drawing/2014/chartex" xmlns:cx1="http://schemas.microsoft.com/office/drawing/2015/9/8/chartex" xmlns:cx2="http://schemas.microsoft.com/office/drawing/2015/10/21/chartex" xmlns:cx3="http://schemas.microsoft.com/office/drawing/2016/5/9/chartex" xmlns:cx4="http://schemas.microsoft.com/office/drawing/2016/5/10/chartex" xmlns:cx5="http://schemas.microsoft.com/office/drawing/2016/5/11/chartex" xmlns:cx6="http://schemas.microsoft.com/office/drawing/2016/5/12/chartex" xmlns:cx7="http://schemas.microsoft.com/office/drawing/2016/5/13/chartex" xmlns:cx8="http://schemas.microsoft.com/office/drawing/2016/5/14/chartex" xmlns:mc="http://schemas.openxmlformats.org/markup-compatibility/2006" xmlns:aink="http://schemas.microsoft.com/office/drawing/2016/ink" xmlns:am3d="http://schemas.microsoft.com/office/drawing/2017/model3d" xmlns:o="urn:schemas-microsoft-com:office:office" xmlns:oel="http://schemas.microsoft.com/office/2019/extlst" xmlns:r="http://schemas.openxmlformats.org/officeDocument/2006/relationships" xmlns:m="http://schemas.openxmlformats.org/officeDocument/2006/math" xmlns:v="urn:schemas-microsoft-com:vml" xmlns:wp14="http://schemas.microsoft.com/office/word/2010/wordprocessingDrawing" xmlns:wp="http://schemas.openxmlformats.org/drawingml/2006/wordprocessingDrawing" xmlns:w10="urn:schemas-microsoft-com:office:word" xmlns:w="http://schemas.openxmlformats.org/wordprocessingml/2006/main" xmlns:w14="http://schemas.microsoft.com/office/word/2010/wordml" xmlns:w15="http://schemas.microsoft.com/office/word/2012/wordml" xmlns:w16cex="http://schemas.microsoft.com/office/word/2018/wordml/cex" xmlns:w16cid="http://schemas.microsoft.com/office/word/2016/wordml/cid" xmlns:w16="http://schemas.microsoft.com/office/word/2018/wordml" xmlns:w16du="http://schemas.microsoft.com/office/word/2023/wordml/word16du" xmlns:w16sdtdh="http://schemas.microsoft.com/office/word/2020/wordml/sdtdatahash" xmlns:w16se="http://schemas.microsoft.com/office/word/2015/wordml/symex" xmlns:wpg="http://schemas.microsoft.com/office/word/2010/wordprocessingGroup" xmlns:wpi="http://schemas.microsoft.com/office/word/2010/wordprocessingInk" xmlns:wne="http://schemas.microsoft.com/office/word/2006/wordml" xmlns:wps="http://schemas.microsoft.com/office/word/2010/wordprocessingShape" mc:Ignorable="w14 w15 w16se w16cid w16 w16cex w16sdtdh w16du wp14">
   <w:background w:color="FFFFFF"/>
   <w:body>
     <w:tbl>
@@ -205,7 +205,7 @@
                 <w:sz w:val="20"/>
                 <w:szCs w:val="20"/>
               </w:rPr>
-              <w:t>hemanto.bairagi@ucalgary.ca</w:t>
+              <w:t>hemanto.bairagi@alumni.ucalgary.ca</w:t>
             </w:r>
           </w:p>
         </w:tc>
@@ -1086,23 +1086,13 @@
           <w:szCs w:val="18"/>
         </w:rPr>
       </w:pPr>
-      <w:proofErr w:type="spellStart"/>
-      <w:r>
-        <w:rPr>
-          <w:rFonts w:ascii="Roboto Condensed Light" w:eastAsia="Arial" w:hAnsi="Roboto Condensed Light" w:cs="Arial"/>
-          <w:sz w:val="18"/>
-          <w:szCs w:val="18"/>
-        </w:rPr>
-        <w:t>Hemanto</w:t>
-      </w:r>
-      <w:proofErr w:type="spellEnd"/>
-      <w:r>
-        <w:rPr>
-          <w:rFonts w:ascii="Roboto Condensed Light" w:eastAsia="Arial" w:hAnsi="Roboto Condensed Light" w:cs="Arial"/>
-          <w:sz w:val="18"/>
-          <w:szCs w:val="18"/>
-        </w:rPr>
-        <w:t xml:space="preserve"> Bairagi</w:t>
+      <w:r>
+        <w:rPr>
+          <w:rFonts w:ascii="Roboto Condensed Light" w:eastAsia="Arial" w:hAnsi="Roboto Condensed Light" w:cs="Arial"/>
+          <w:sz w:val="18"/>
+          <w:szCs w:val="18"/>
+        </w:rPr>
+        <w:t>Hemanto Bairagi</w:t>
       </w:r>
     </w:p>
     <w:p>
@@ -1142,7 +1132,7 @@
 </file>
 
 <file path=word/numbering.xml><?xml version="1.0" encoding="utf-8"?>
-<w:numbering xmlns:wpc="http://schemas.microsoft.com/office/word/2010/wordprocessingCanvas" xmlns:cx="http://schemas.microsoft.com/office/drawing/2014/chartex" xmlns:cx1="http://schemas.microsoft.com/office/drawing/2015/9/8/chartex" xmlns:cx2="http://schemas.microsoft.com/office/drawing/2015/10/21/chartex" xmlns:cx3="http://schemas.microsoft.com/office/drawing/2016/5/9/chartex" xmlns:cx4="http://schemas.microsoft.com/office/drawing/2016/5/10/chartex" xmlns:cx5="http://schemas.microsoft.com/office/drawing/2016/5/11/chartex" xmlns:cx6="http://schemas.microsoft.com/office/drawing/2016/5/12/chartex" xmlns:cx7="http://schemas.microsoft.com/office/drawing/2016/5/13/chartex" xmlns:cx8="http://schemas.microsoft.com/office/drawing/2016/5/14/chartex" xmlns:mc="http://schemas.openxmlformats.org/markup-compatibility/2006" xmlns:aink="http://schemas.microsoft.com/office/drawing/2016/ink" xmlns:am3d="http://schemas.microsoft.com/office/drawing/2017/model3d" xmlns:o="urn:schemas-microsoft-com:office:office" xmlns:oel="http://schemas.microsoft.com/office/2019/extlst" xmlns:r="http://schemas.openxmlformats.org/officeDocument/2006/relationships" xmlns:m="http://schemas.openxmlformats.org/officeDocument/2006/math" xmlns:v="urn:schemas-microsoft-com:vml" xmlns:wp14="http://schemas.microsoft.com/office/word/2010/wordprocessingDrawing" xmlns:wp="http://schemas.openxmlformats.org/drawingml/2006/wordprocessingDrawing" xmlns:w10="urn:schemas-microsoft-com:office:word" xmlns:w="http://schemas.openxmlformats.org/wordprocessingml/2006/main" xmlns:w14="http://schemas.microsoft.com/office/word/2010/wordml" xmlns:w15="http://schemas.microsoft.com/office/word/2012/wordml" xmlns:w16cex="http://schemas.microsoft.com/office/word/2018/wordml/cex" xmlns:w16cid="http://schemas.microsoft.com/office/word/2016/wordml/cid" xmlns:w16="http://schemas.microsoft.com/office/word/2018/wordml" xmlns:w16sdtdh="http://schemas.microsoft.com/office/word/2020/wordml/sdtdatahash" xmlns:w16se="http://schemas.microsoft.com/office/word/2015/wordml/symex" xmlns:wpg="http://schemas.microsoft.com/office/word/2010/wordprocessingGroup" xmlns:wpi="http://schemas.microsoft.com/office/word/2010/wordprocessingInk" xmlns:wne="http://schemas.microsoft.com/office/word/2006/wordml" xmlns:wps="http://schemas.microsoft.com/office/word/2010/wordprocessingShape" mc:Ignorable="w14 w15 w16se w16cid w16 w16cex w16sdtdh wp14">
+<w:numbering xmlns:wpc="http://schemas.microsoft.com/office/word/2010/wordprocessingCanvas" xmlns:cx="http://schemas.microsoft.com/office/drawing/2014/chartex" xmlns:cx1="http://schemas.microsoft.com/office/drawing/2015/9/8/chartex" xmlns:cx2="http://schemas.microsoft.com/office/drawing/2015/10/21/chartex" xmlns:cx3="http://schemas.microsoft.com/office/drawing/2016/5/9/chartex" xmlns:cx4="http://schemas.microsoft.com/office/drawing/2016/5/10/chartex" xmlns:cx5="http://schemas.microsoft.com/office/drawing/2016/5/11/chartex" xmlns:cx6="http://schemas.microsoft.com/office/drawing/2016/5/12/chartex" xmlns:cx7="http://schemas.microsoft.com/office/drawing/2016/5/13/chartex" xmlns:cx8="http://schemas.microsoft.com/office/drawing/2016/5/14/chartex" xmlns:mc="http://schemas.openxmlformats.org/markup-compatibility/2006" xmlns:aink="http://schemas.microsoft.com/office/drawing/2016/ink" xmlns:am3d="http://schemas.microsoft.com/office/drawing/2017/model3d" xmlns:o="urn:schemas-microsoft-com:office:office" xmlns:oel="http://schemas.microsoft.com/office/2019/extlst" xmlns:r="http://schemas.openxmlformats.org/officeDocument/2006/relationships" xmlns:m="http://schemas.openxmlformats.org/officeDocument/2006/math" xmlns:v="urn:schemas-microsoft-com:vml" xmlns:wp14="http://schemas.microsoft.com/office/word/2010/wordprocessingDrawing" xmlns:wp="http://schemas.openxmlformats.org/drawingml/2006/wordprocessingDrawing" xmlns:w10="urn:schemas-microsoft-com:office:word" xmlns:w="http://schemas.openxmlformats.org/wordprocessingml/2006/main" xmlns:w14="http://schemas.microsoft.com/office/word/2010/wordml" xmlns:w15="http://schemas.microsoft.com/office/word/2012/wordml" xmlns:w16cex="http://schemas.microsoft.com/office/word/2018/wordml/cex" xmlns:w16cid="http://schemas.microsoft.com/office/word/2016/wordml/cid" xmlns:w16="http://schemas.microsoft.com/office/word/2018/wordml" xmlns:w16du="http://schemas.microsoft.com/office/word/2023/wordml/word16du" xmlns:w16sdtdh="http://schemas.microsoft.com/office/word/2020/wordml/sdtdatahash" xmlns:w16se="http://schemas.microsoft.com/office/word/2015/wordml/symex" xmlns:wpg="http://schemas.microsoft.com/office/word/2010/wordprocessingGroup" xmlns:wpi="http://schemas.microsoft.com/office/word/2010/wordprocessingInk" xmlns:wne="http://schemas.microsoft.com/office/word/2006/wordml" xmlns:wps="http://schemas.microsoft.com/office/word/2010/wordprocessingShape" mc:Ignorable="w14 w15 w16se w16cid w16 w16cex w16sdtdh w16du wp14">
   <w:abstractNum w:abstractNumId="0" w15:restartNumberingAfterBreak="0">
     <w:nsid w:val="096B00B5"/>
     <w:multiLevelType w:val="multilevel"/>
@@ -2211,7 +2201,7 @@
 </file>
 
 <file path=word/styles.xml><?xml version="1.0" encoding="utf-8"?>
-<w:styles xmlns:mc="http://schemas.openxmlformats.org/markup-compatibility/2006" xmlns:r="http://schemas.openxmlformats.org/officeDocument/2006/relationships" xmlns:w="http://schemas.openxmlformats.org/wordprocessingml/2006/main" xmlns:w14="http://schemas.microsoft.com/office/word/2010/wordml" xmlns:w15="http://schemas.microsoft.com/office/word/2012/wordml" xmlns:w16cex="http://schemas.microsoft.com/office/word/2018/wordml/cex" xmlns:w16cid="http://schemas.microsoft.com/office/word/2016/wordml/cid" xmlns:w16="http://schemas.microsoft.com/office/word/2018/wordml" xmlns:w16sdtdh="http://schemas.microsoft.com/office/word/2020/wordml/sdtdatahash" xmlns:w16se="http://schemas.microsoft.com/office/word/2015/wordml/symex" mc:Ignorable="w14 w15 w16se w16cid w16 w16cex w16sdtdh">
+<w:styles xmlns:mc="http://schemas.openxmlformats.org/markup-compatibility/2006" xmlns:r="http://schemas.openxmlformats.org/officeDocument/2006/relationships" xmlns:w="http://schemas.openxmlformats.org/wordprocessingml/2006/main" xmlns:w14="http://schemas.microsoft.com/office/word/2010/wordml" xmlns:w15="http://schemas.microsoft.com/office/word/2012/wordml" xmlns:w16cex="http://schemas.microsoft.com/office/word/2018/wordml/cex" xmlns:w16cid="http://schemas.microsoft.com/office/word/2016/wordml/cid" xmlns:w16="http://schemas.microsoft.com/office/word/2018/wordml" xmlns:w16du="http://schemas.microsoft.com/office/word/2023/wordml/word16du" xmlns:w16sdtdh="http://schemas.microsoft.com/office/word/2020/wordml/sdtdatahash" xmlns:w16se="http://schemas.microsoft.com/office/word/2015/wordml/symex" mc:Ignorable="w14 w15 w16se w16cid w16 w16cex w16sdtdh w16du">
   <w:docDefaults>
     <w:rPrDefault>
       <w:rPr>
@@ -3347,6 +3337,12 @@
 </file>
 
 <file path=customXml/item1.xml><?xml version="1.0" encoding="utf-8"?>
+<p:properties xmlns:p="http://schemas.microsoft.com/office/2006/metadata/properties" xmlns:xsi="http://www.w3.org/2001/XMLSchema-instance" xmlns:pc="http://schemas.microsoft.com/office/infopath/2007/PartnerControls">
+  <documentManagement/>
+</p:properties>
+</file>
+
+<file path=customXml/item2.xml><?xml version="1.0" encoding="utf-8"?>
 <?mso-contentType ?>
 <FormTemplates xmlns="http://schemas.microsoft.com/sharepoint/v3/contenttype/forms">
   <Display>DocumentLibraryForm</Display>
@@ -3355,17 +3351,7 @@
 </FormTemplates>
 </file>
 
-<file path=customXml/item2.xml><?xml version="1.0" encoding="utf-8"?>
-<p:properties xmlns:p="http://schemas.microsoft.com/office/2006/metadata/properties" xmlns:xsi="http://www.w3.org/2001/XMLSchema-instance" xmlns:pc="http://schemas.microsoft.com/office/infopath/2007/PartnerControls">
-  <documentManagement/>
-</p:properties>
-</file>
-
 <file path=customXml/item3.xml><?xml version="1.0" encoding="utf-8"?>
-<b:Sources xmlns:b="http://schemas.openxmlformats.org/officeDocument/2006/bibliography" xmlns="http://schemas.openxmlformats.org/officeDocument/2006/bibliography" SelectedStyle="\APASixthEditionOfficeOnline.xsl" StyleName="APA" Version="6"/>
-</file>
-
-<file path=customXml/item4.xml><?xml version="1.0" encoding="utf-8"?>
 <ct:contentTypeSchema xmlns:ct="http://schemas.microsoft.com/office/2006/metadata/contentType" xmlns:ma="http://schemas.microsoft.com/office/2006/metadata/properties/metaAttributes" ct:_="" ma:_="" ma:contentTypeName="Document" ma:contentTypeID="0x010100187CB99B633CF74CB96C6036C1453EF0" ma:contentTypeVersion="9" ma:contentTypeDescription="Create a new document." ma:contentTypeScope="" ma:versionID="a1344847cc888fb9ce812c031a45672a">
   <xsd:schema xmlns:xsd="http://www.w3.org/2001/XMLSchema" xmlns:xs="http://www.w3.org/2001/XMLSchema" xmlns:p="http://schemas.microsoft.com/office/2006/metadata/properties" xmlns:ns3="4e2827ee-077a-42b6-91dc-849015ede821" xmlns:ns4="02125c62-9850-4246-9069-7295b901ab02" targetNamespace="http://schemas.microsoft.com/office/2006/metadata/properties" ma:root="true" ma:fieldsID="1f20d3428db51a2f28508bf4fe05126f" ns3:_="" ns4:_="">
     <xsd:import namespace="4e2827ee-077a-42b6-91dc-849015ede821"/>
@@ -3562,15 +3548,11 @@
 </ct:contentTypeSchema>
 </file>
 
-<file path=customXml/itemProps1.xml><?xml version="1.0" encoding="utf-8"?>
-<ds:datastoreItem xmlns:ds="http://schemas.openxmlformats.org/officeDocument/2006/customXml" ds:itemID="{C057A7E0-A266-4EA1-93DF-0B7C760A5CFF}">
-  <ds:schemaRefs>
-    <ds:schemaRef ds:uri="http://schemas.microsoft.com/sharepoint/v3/contenttype/forms"/>
-  </ds:schemaRefs>
-</ds:datastoreItem>
+<file path=customXml/item4.xml><?xml version="1.0" encoding="utf-8"?>
+<b:Sources xmlns:b="http://schemas.openxmlformats.org/officeDocument/2006/bibliography" xmlns="http://schemas.openxmlformats.org/officeDocument/2006/bibliography" SelectedStyle="\APASixthEditionOfficeOnline.xsl" StyleName="APA" Version="6"/>
 </file>
 
-<file path=customXml/itemProps2.xml><?xml version="1.0" encoding="utf-8"?>
+<file path=customXml/itemProps1.xml><?xml version="1.0" encoding="utf-8"?>
 <ds:datastoreItem xmlns:ds="http://schemas.openxmlformats.org/officeDocument/2006/customXml" ds:itemID="{C8FE29CE-67E7-4527-8D1B-99627F08E9D1}">
   <ds:schemaRefs>
     <ds:schemaRef ds:uri="http://schemas.microsoft.com/office/2006/metadata/properties"/>
@@ -3579,15 +3561,15 @@
 </ds:datastoreItem>
 </file>
 
-<file path=customXml/itemProps3.xml><?xml version="1.0" encoding="utf-8"?>
-<ds:datastoreItem xmlns:ds="http://schemas.openxmlformats.org/officeDocument/2006/customXml" ds:itemID="{1D76EE79-863E-4390-BD85-9FA14A07BE47}">
+<file path=customXml/itemProps2.xml><?xml version="1.0" encoding="utf-8"?>
+<ds:datastoreItem xmlns:ds="http://schemas.openxmlformats.org/officeDocument/2006/customXml" ds:itemID="{C057A7E0-A266-4EA1-93DF-0B7C760A5CFF}">
   <ds:schemaRefs>
-    <ds:schemaRef ds:uri="http://schemas.openxmlformats.org/officeDocument/2006/bibliography"/>
+    <ds:schemaRef ds:uri="http://schemas.microsoft.com/sharepoint/v3/contenttype/forms"/>
   </ds:schemaRefs>
 </ds:datastoreItem>
 </file>
 
-<file path=customXml/itemProps4.xml><?xml version="1.0" encoding="utf-8"?>
+<file path=customXml/itemProps3.xml><?xml version="1.0" encoding="utf-8"?>
 <ds:datastoreItem xmlns:ds="http://schemas.openxmlformats.org/officeDocument/2006/customXml" ds:itemID="{8EFAA08A-3EEA-402D-8D19-56D49BA53D05}">
   <ds:schemaRefs>
     <ds:schemaRef ds:uri="http://schemas.microsoft.com/office/2006/metadata/contentType"/>
@@ -3604,4 +3586,12 @@
     <ds:schemaRef ds:uri="http://schemas.microsoft.com/internal/obd"/>
   </ds:schemaRefs>
 </ds:datastoreItem>
+</file>
+
+<file path=customXml/itemProps4.xml><?xml version="1.0" encoding="utf-8"?>
+<ds:datastoreItem xmlns:ds="http://schemas.openxmlformats.org/officeDocument/2006/customXml" ds:itemID="{1D76EE79-863E-4390-BD85-9FA14A07BE47}">
+  <ds:schemaRefs>
+    <ds:schemaRef ds:uri="http://schemas.openxmlformats.org/officeDocument/2006/bibliography"/>
+  </ds:schemaRefs>
+</ds:datastoreItem>
 </file>